--- a/Cahier de charge.docx
+++ b/Cahier de charge.docx
@@ -93,7 +93,27 @@
           <w:sz w:val="24"/>
           <w:szCs w:val="24"/>
         </w:rPr>
-        <w:t xml:space="preserve">réservations en </w:t>
+        <w:t>Co</w:t>
+      </w:r>
+      <w:bookmarkStart w:id="0" w:name="_GoBack"/>
+      <w:bookmarkEnd w:id="0"/>
+      <w:r>
+        <w:rPr>
+          <w:rFonts w:ascii="Segoe UI" w:hAnsi="Segoe UI" w:cs="Segoe UI"/>
+          <w:color w:val="24292E"/>
+          <w:sz w:val="24"/>
+          <w:szCs w:val="24"/>
+        </w:rPr>
+        <w:t>mmande</w:t>
+      </w:r>
+      <w:r>
+        <w:rPr>
+          <w:rFonts w:ascii="Segoe UI" w:hAnsi="Segoe UI" w:cs="Segoe UI"/>
+          <w:color w:val="24292E"/>
+          <w:sz w:val="24"/>
+          <w:szCs w:val="24"/>
+        </w:rPr>
+        <w:t xml:space="preserve"> en </w:t>
       </w:r>
       <w:r>
         <w:rPr>
@@ -121,111 +141,15 @@
     <w:p>
       <w:pPr>
         <w:pStyle w:val="PrformatHTML"/>
-        <w:numPr>
-          <w:ilvl w:val="0"/>
-          <w:numId w:val="3"/>
-        </w:numPr>
         <w:shd w:val="clear" w:color="auto" w:fill="F8F9FA"/>
         <w:spacing w:line="540" w:lineRule="atLeast"/>
+        <w:ind w:left="1305"/>
         <w:rPr>
           <w:color w:val="202124"/>
           <w:sz w:val="28"/>
           <w:szCs w:val="28"/>
         </w:rPr>
       </w:pPr>
-      <w:r>
-        <w:rPr>
-          <w:color w:val="202124"/>
-          <w:sz w:val="42"/>
-          <w:szCs w:val="42"/>
-        </w:rPr>
-        <w:t xml:space="preserve"> </w:t>
-      </w:r>
-      <w:r>
-        <w:rPr>
-          <w:color w:val="202124"/>
-          <w:sz w:val="24"/>
-          <w:szCs w:val="24"/>
-        </w:rPr>
-        <w:t xml:space="preserve">Contenu : Textes, </w:t>
-      </w:r>
-      <w:r>
-        <w:rPr>
-          <w:color w:val="202124"/>
-          <w:sz w:val="24"/>
-          <w:szCs w:val="24"/>
-        </w:rPr>
-        <w:t>images,</w:t>
-      </w:r>
-      <w:r>
-        <w:rPr>
-          <w:color w:val="202124"/>
-          <w:sz w:val="24"/>
-          <w:szCs w:val="24"/>
-        </w:rPr>
-        <w:t xml:space="preserve"> </w:t>
-      </w:r>
-      <w:r>
-        <w:rPr>
-          <w:color w:val="202124"/>
-          <w:sz w:val="24"/>
-          <w:szCs w:val="24"/>
-        </w:rPr>
-        <w:t>animations,</w:t>
-      </w:r>
-      <w:r>
-        <w:rPr>
-          <w:color w:val="202124"/>
-          <w:sz w:val="24"/>
-          <w:szCs w:val="24"/>
-        </w:rPr>
-        <w:t xml:space="preserve"> </w:t>
-      </w:r>
-      <w:r>
-        <w:rPr>
-          <w:color w:val="202124"/>
-          <w:sz w:val="24"/>
-          <w:szCs w:val="24"/>
-        </w:rPr>
-        <w:t>vidéo pour</w:t>
-      </w:r>
-      <w:r>
-        <w:rPr>
-          <w:color w:val="202124"/>
-          <w:sz w:val="28"/>
-          <w:szCs w:val="28"/>
-        </w:rPr>
-        <w:t xml:space="preserve"> </w:t>
-      </w:r>
-      <w:r>
-        <w:rPr>
-          <w:b/>
-          <w:color w:val="202124"/>
-          <w:sz w:val="24"/>
-          <w:szCs w:val="24"/>
-        </w:rPr>
-        <w:t xml:space="preserve">Une présentation générale et brève du </w:t>
-      </w:r>
-      <w:bookmarkStart w:id="0" w:name="_GoBack"/>
-      <w:bookmarkEnd w:id="0"/>
-      <w:r>
-        <w:rPr>
-          <w:b/>
-          <w:color w:val="202124"/>
-          <w:sz w:val="24"/>
-          <w:szCs w:val="24"/>
-        </w:rPr>
-        <w:t>concept</w:t>
-      </w:r>
-      <w:r>
-        <w:rPr>
-          <w:b/>
-          <w:color w:val="202124"/>
-          <w:sz w:val="24"/>
-          <w:szCs w:val="24"/>
-        </w:rPr>
-        <w:t>.</w:t>
-      </w:r>
       <w:r>
         <w:rPr>
           <w:b/>
@@ -885,17 +809,7 @@
           <w:szCs w:val="24"/>
           <w:lang w:eastAsia="fr-FR"/>
         </w:rPr>
-        <w:t>L’utilisateur</w:t>
-      </w:r>
-      <w:r>
-        <w:rPr>
-          <w:rFonts w:ascii="Segoe UI" w:eastAsia="Times New Roman" w:hAnsi="Segoe UI" w:cs="Segoe UI"/>
-          <w:color w:val="24292E"/>
-          <w:sz w:val="24"/>
-          <w:szCs w:val="24"/>
-          <w:lang w:eastAsia="fr-FR"/>
-        </w:rPr>
-        <w:t xml:space="preserve"> doit créer un compte </w:t>
+        <w:t xml:space="preserve">L’utilisateur doit créer un compte </w:t>
       </w:r>
       <w:r>
         <w:rPr>
@@ -1012,93 +926,6 @@
           <w:szCs w:val="24"/>
           <w:lang w:eastAsia="fr-FR"/>
         </w:rPr>
-        <w:t xml:space="preserve">Google </w:t>
-      </w:r>
-      <w:proofErr w:type="spellStart"/>
-      <w:r>
-        <w:rPr>
-          <w:rFonts w:ascii="Segoe UI" w:eastAsia="Times New Roman" w:hAnsi="Segoe UI" w:cs="Segoe UI"/>
-          <w:color w:val="24292E"/>
-          <w:sz w:val="24"/>
-          <w:szCs w:val="24"/>
-          <w:lang w:eastAsia="fr-FR"/>
-        </w:rPr>
-        <w:t>Maps</w:t>
-      </w:r>
-      <w:proofErr w:type="spellEnd"/>
-      <w:r>
-        <w:rPr>
-          <w:rFonts w:ascii="Segoe UI" w:eastAsia="Times New Roman" w:hAnsi="Segoe UI" w:cs="Segoe UI"/>
-          <w:color w:val="24292E"/>
-          <w:sz w:val="24"/>
-          <w:szCs w:val="24"/>
-          <w:lang w:eastAsia="fr-FR"/>
-        </w:rPr>
-        <w:t xml:space="preserve"> : pour la localisation. Et utilisation des outils </w:t>
-      </w:r>
-      <w:r>
-        <w:rPr>
-          <w:rFonts w:ascii="Segoe UI" w:eastAsia="Times New Roman" w:hAnsi="Segoe UI" w:cs="Segoe UI"/>
-          <w:color w:val="24292E"/>
-          <w:sz w:val="24"/>
-          <w:szCs w:val="24"/>
-          <w:lang w:eastAsia="fr-FR"/>
-        </w:rPr>
-        <w:t>Google.</w:t>
-      </w:r>
-    </w:p>
-    <w:p>
-      <w:pPr>
-        <w:numPr>
-          <w:ilvl w:val="0"/>
-          <w:numId w:val="2"/>
-        </w:numPr>
-        <w:shd w:val="clear" w:color="auto" w:fill="FFFFFF"/>
-        <w:spacing w:before="60" w:after="100" w:afterAutospacing="1" w:line="240" w:lineRule="auto"/>
-        <w:rPr>
-          <w:rFonts w:ascii="Segoe UI" w:eastAsia="Times New Roman" w:hAnsi="Segoe UI" w:cs="Segoe UI"/>
-          <w:color w:val="24292E"/>
-          <w:sz w:val="24"/>
-          <w:szCs w:val="24"/>
-          <w:lang w:eastAsia="fr-FR"/>
-        </w:rPr>
-      </w:pPr>
-      <w:r>
-        <w:rPr>
-          <w:rFonts w:ascii="Segoe UI" w:eastAsia="Times New Roman" w:hAnsi="Segoe UI" w:cs="Segoe UI"/>
-          <w:color w:val="24292E"/>
-          <w:sz w:val="24"/>
-          <w:szCs w:val="24"/>
-          <w:lang w:eastAsia="fr-FR"/>
-        </w:rPr>
-        <w:t>Avis clients (système de notation par étoiles.)</w:t>
-      </w:r>
-    </w:p>
-    <w:p>
-      <w:pPr>
-        <w:numPr>
-          <w:ilvl w:val="0"/>
-          <w:numId w:val="2"/>
-        </w:numPr>
-        <w:shd w:val="clear" w:color="auto" w:fill="FFFFFF"/>
-        <w:spacing w:before="60" w:after="100" w:afterAutospacing="1" w:line="240" w:lineRule="auto"/>
-        <w:rPr>
-          <w:rFonts w:ascii="Segoe UI" w:eastAsia="Times New Roman" w:hAnsi="Segoe UI" w:cs="Segoe UI"/>
-          <w:color w:val="24292E"/>
-          <w:sz w:val="24"/>
-          <w:szCs w:val="24"/>
-          <w:lang w:eastAsia="fr-FR"/>
-        </w:rPr>
-      </w:pPr>
-      <w:r>
-        <w:rPr>
-          <w:rFonts w:ascii="Segoe UI" w:eastAsia="Times New Roman" w:hAnsi="Segoe UI" w:cs="Segoe UI"/>
-          <w:color w:val="24292E"/>
-          <w:sz w:val="24"/>
-          <w:szCs w:val="24"/>
-          <w:lang w:eastAsia="fr-FR"/>
-        </w:rPr>
-        <w:lastRenderedPageBreak/>
         <w:t>Comptabilité avec applications smartphone</w:t>
       </w:r>
     </w:p>
